--- a/ReflectionW14.docx
+++ b/ReflectionW14.docx
@@ -86,7 +86,25 @@
           <w:sz w:val="24"/>
           <w:szCs w:val="24"/>
         </w:rPr>
-        <w:t xml:space="preserve">Teams can work if they don’t have synergy. If they </w:t>
+        <w:t>Teams can</w:t>
+      </w:r>
+      <w:r>
+        <w:rPr>
+          <w:rFonts w:ascii="Lato" w:eastAsia="Times New Roman" w:hAnsi="Lato" w:cs="Times New Roman"/>
+          <w:color w:val="4472C4" w:themeColor="accent1"/>
+          <w:sz w:val="24"/>
+          <w:szCs w:val="24"/>
+        </w:rPr>
+        <w:t>t</w:t>
+      </w:r>
+      <w:r>
+        <w:rPr>
+          <w:rFonts w:ascii="Lato" w:eastAsia="Times New Roman" w:hAnsi="Lato" w:cs="Times New Roman"/>
+          <w:color w:val="4472C4" w:themeColor="accent1"/>
+          <w:sz w:val="24"/>
+          <w:szCs w:val="24"/>
+        </w:rPr>
+        <w:t xml:space="preserve"> work if they don’t have synergy. If they </w:t>
       </w:r>
       <w:r>
         <w:rPr>
@@ -96,6 +114,33 @@
           <w:szCs w:val="24"/>
         </w:rPr>
         <w:t xml:space="preserve">can’t get along there is no team. No work gets done and people get hurt. </w:t>
+      </w:r>
+      <w:r>
+        <w:rPr>
+          <w:rFonts w:ascii="Lato" w:eastAsia="Times New Roman" w:hAnsi="Lato" w:cs="Times New Roman"/>
+          <w:color w:val="4472C4" w:themeColor="accent1"/>
+          <w:sz w:val="24"/>
+          <w:szCs w:val="24"/>
+        </w:rPr>
+        <w:t>This is what can make or break a company</w:t>
+      </w:r>
+      <w:r>
+        <w:rPr>
+          <w:rFonts w:ascii="Lato" w:eastAsia="Times New Roman" w:hAnsi="Lato" w:cs="Times New Roman"/>
+          <w:color w:val="4472C4" w:themeColor="accent1"/>
+          <w:sz w:val="24"/>
+          <w:szCs w:val="24"/>
+        </w:rPr>
+        <w:t>, because the company is either super productive and profitable or the are declining and going under</w:t>
+      </w:r>
+      <w:r>
+        <w:rPr>
+          <w:rFonts w:ascii="Lato" w:eastAsia="Times New Roman" w:hAnsi="Lato" w:cs="Times New Roman"/>
+          <w:color w:val="4472C4" w:themeColor="accent1"/>
+          <w:sz w:val="24"/>
+          <w:szCs w:val="24"/>
+        </w:rPr>
+        <w:t>.</w:t>
       </w:r>
     </w:p>
     <w:p>
@@ -123,6 +168,24 @@
         </w:rPr>
         <w:t>How does your experience relate to other experiences you have had?</w:t>
       </w:r>
+      <w:r>
+        <w:rPr>
+          <w:rFonts w:ascii="Lato" w:eastAsia="Times New Roman" w:hAnsi="Lato" w:cs="Times New Roman"/>
+          <w:color w:val="525252"/>
+          <w:sz w:val="24"/>
+          <w:szCs w:val="24"/>
+        </w:rPr>
+        <w:t xml:space="preserve"> 20</w:t>
+      </w:r>
+      <w:r>
+        <w:rPr>
+          <w:rFonts w:ascii="Lato" w:eastAsia="Times New Roman" w:hAnsi="Lato" w:cs="Times New Roman"/>
+          <w:color w:val="4472C4" w:themeColor="accent1"/>
+          <w:sz w:val="24"/>
+          <w:szCs w:val="24"/>
+        </w:rPr>
+        <w:t>pts</w:t>
+      </w:r>
     </w:p>
     <w:p>
       <w:pPr>
@@ -142,7 +205,16 @@
           <w:sz w:val="24"/>
           <w:szCs w:val="24"/>
         </w:rPr>
-        <w:t xml:space="preserve">I have had teams were no-one wants to participate and </w:t>
+        <w:t>I have had teams were no-one wants to participate</w:t>
+      </w:r>
+      <w:r>
+        <w:rPr>
+          <w:rFonts w:ascii="Lato" w:eastAsia="Times New Roman" w:hAnsi="Lato" w:cs="Times New Roman"/>
+          <w:color w:val="4472C4" w:themeColor="accent1"/>
+          <w:sz w:val="24"/>
+          <w:szCs w:val="24"/>
+        </w:rPr>
+        <w:t xml:space="preserve"> and most of the time people just sit and wait for someone to talk so most of the meeting is silence or one person doing all the work. A meeting that took an hour could have taken 20 minutes.</w:t>
       </w:r>
     </w:p>
     <w:p>
@@ -207,47 +279,7 @@
           <w:sz w:val="24"/>
           <w:szCs w:val="24"/>
         </w:rPr>
-        <w:t xml:space="preserve">At the beginning of the </w:t>
-      </w:r>
-      <w:proofErr w:type="gramStart"/>
-      <w:r>
-        <w:rPr>
-          <w:rFonts w:ascii="Lato" w:eastAsia="Times New Roman" w:hAnsi="Lato" w:cs="Times New Roman"/>
-          <w:color w:val="4472C4" w:themeColor="accent1"/>
-          <w:sz w:val="24"/>
-          <w:szCs w:val="24"/>
-        </w:rPr>
-        <w:t>semester</w:t>
-      </w:r>
-      <w:proofErr w:type="gramEnd"/>
-      <w:r>
-        <w:rPr>
-          <w:rFonts w:ascii="Lato" w:eastAsia="Times New Roman" w:hAnsi="Lato" w:cs="Times New Roman"/>
-          <w:color w:val="4472C4" w:themeColor="accent1"/>
-          <w:sz w:val="24"/>
-          <w:szCs w:val="24"/>
-        </w:rPr>
-        <w:t xml:space="preserve"> we were formed into a group and I didn’t know anyone. But as the semester went </w:t>
-      </w:r>
-      <w:proofErr w:type="gramStart"/>
-      <w:r>
-        <w:rPr>
-          <w:rFonts w:ascii="Lato" w:eastAsia="Times New Roman" w:hAnsi="Lato" w:cs="Times New Roman"/>
-          <w:color w:val="4472C4" w:themeColor="accent1"/>
-          <w:sz w:val="24"/>
-          <w:szCs w:val="24"/>
-        </w:rPr>
-        <w:t>on</w:t>
-      </w:r>
-      <w:proofErr w:type="gramEnd"/>
-      <w:r>
-        <w:rPr>
-          <w:rFonts w:ascii="Lato" w:eastAsia="Times New Roman" w:hAnsi="Lato" w:cs="Times New Roman"/>
-          <w:color w:val="4472C4" w:themeColor="accent1"/>
-          <w:sz w:val="24"/>
-          <w:szCs w:val="24"/>
-        </w:rPr>
-        <w:t xml:space="preserve"> we got to know each other and were able to work together and have good synergy</w:t>
+        <w:t>At the beginning of the semester we were formed into a group and I didn’t know anyone. But as the semester went on we got to know each other and were able to work together and have good synergy</w:t>
       </w:r>
       <w:r>
         <w:rPr>
@@ -266,6 +298,15 @@
           <w:szCs w:val="24"/>
         </w:rPr>
         <w:t xml:space="preserve">. </w:t>
+      </w:r>
+      <w:r>
+        <w:rPr>
+          <w:rFonts w:ascii="Lato" w:eastAsia="Times New Roman" w:hAnsi="Lato" w:cs="Times New Roman"/>
+          <w:color w:val="4472C4" w:themeColor="accent1"/>
+          <w:sz w:val="24"/>
+          <w:szCs w:val="24"/>
+        </w:rPr>
+        <w:t>It was cool to see the growth and the bond being formed over the class. It makes it less scary making teams for the future.</w:t>
       </w:r>
     </w:p>
     <w:p>
@@ -291,27 +332,7 @@
           <w:sz w:val="24"/>
           <w:szCs w:val="24"/>
         </w:rPr>
-        <w:t xml:space="preserve">Tell me about what you taught someone? And what did they </w:t>
-      </w:r>
-      <w:proofErr w:type="gramStart"/>
-      <w:r>
-        <w:rPr>
-          <w:rFonts w:ascii="Lato" w:eastAsia="Times New Roman" w:hAnsi="Lato" w:cs="Times New Roman"/>
-          <w:color w:val="525252"/>
-          <w:sz w:val="24"/>
-          <w:szCs w:val="24"/>
-        </w:rPr>
-        <w:t>learn,</w:t>
-      </w:r>
-      <w:proofErr w:type="gramEnd"/>
-      <w:r>
-        <w:rPr>
-          <w:rFonts w:ascii="Lato" w:eastAsia="Times New Roman" w:hAnsi="Lato" w:cs="Times New Roman"/>
-          <w:color w:val="525252"/>
-          <w:sz w:val="24"/>
-          <w:szCs w:val="24"/>
-        </w:rPr>
-        <w:t xml:space="preserve"> that they didn’t know before?</w:t>
+        <w:t>Tell me about what you taught someone? And what did they learn, that they didn’t know before?</w:t>
       </w:r>
       <w:r>
         <w:rPr>
@@ -359,27 +380,7 @@
           <w:sz w:val="24"/>
           <w:szCs w:val="24"/>
         </w:rPr>
-        <w:t xml:space="preserve">Abraham Lincolns quote, “I don’t like that man. I must get to know him better.” They had never heard it </w:t>
-      </w:r>
-      <w:proofErr w:type="gramStart"/>
-      <w:r>
-        <w:rPr>
-          <w:rFonts w:ascii="Lato" w:eastAsia="Times New Roman" w:hAnsi="Lato" w:cs="Times New Roman"/>
-          <w:color w:val="4472C4" w:themeColor="accent1"/>
-          <w:sz w:val="24"/>
-          <w:szCs w:val="24"/>
-        </w:rPr>
-        <w:t>before</w:t>
-      </w:r>
-      <w:proofErr w:type="gramEnd"/>
-      <w:r>
-        <w:rPr>
-          <w:rFonts w:ascii="Lato" w:eastAsia="Times New Roman" w:hAnsi="Lato" w:cs="Times New Roman"/>
-          <w:color w:val="4472C4" w:themeColor="accent1"/>
-          <w:sz w:val="24"/>
-          <w:szCs w:val="24"/>
-        </w:rPr>
-        <w:t xml:space="preserve"> and they really liked it. We talk about how everyone’s opinion is different and there is a reason they believe a certain way. Teams thrive when they understand why they believe a certain way.</w:t>
+        <w:t>Abraham Lincolns quote, “I don’t like that man. I must get to know him better.” They had never heard it before and they really liked it. We talk about how everyone’s opinion is different and there is a reason they believe a certain way. Teams thrive when they understand why they believe a certain way.</w:t>
       </w:r>
     </w:p>
     <w:p>
@@ -453,76 +454,16 @@
           <w:sz w:val="24"/>
           <w:szCs w:val="24"/>
         </w:rPr>
-        <w:t xml:space="preserve">I would relate this </w:t>
-      </w:r>
-      <w:proofErr w:type="gramStart"/>
-      <w:r>
-        <w:rPr>
-          <w:rFonts w:ascii="Lato" w:eastAsia="Times New Roman" w:hAnsi="Lato" w:cs="Times New Roman"/>
-          <w:color w:val="4472C4" w:themeColor="accent1"/>
-          <w:sz w:val="24"/>
-          <w:szCs w:val="24"/>
-        </w:rPr>
-        <w:t>weeks</w:t>
-      </w:r>
-      <w:proofErr w:type="gramEnd"/>
-      <w:r>
-        <w:rPr>
-          <w:rFonts w:ascii="Lato" w:eastAsia="Times New Roman" w:hAnsi="Lato" w:cs="Times New Roman"/>
-          <w:color w:val="4472C4" w:themeColor="accent1"/>
-          <w:sz w:val="24"/>
-          <w:szCs w:val="24"/>
-        </w:rPr>
-        <w:t xml:space="preserve"> topic to the God head. They are all about synergy, they work perfect together and work together to carry out the work of Heavenly Father.</w:t>
-      </w:r>
-      <w:r>
-        <w:rPr>
-          <w:rFonts w:ascii="Lato" w:eastAsia="Times New Roman" w:hAnsi="Lato" w:cs="Times New Roman"/>
-          <w:color w:val="4472C4" w:themeColor="accent1"/>
-          <w:sz w:val="24"/>
-          <w:szCs w:val="24"/>
-        </w:rPr>
-        <w:t xml:space="preserve"> If they did not work in </w:t>
-      </w:r>
-      <w:proofErr w:type="gramStart"/>
-      <w:r>
-        <w:rPr>
-          <w:rFonts w:ascii="Lato" w:eastAsia="Times New Roman" w:hAnsi="Lato" w:cs="Times New Roman"/>
-          <w:color w:val="4472C4" w:themeColor="accent1"/>
-          <w:sz w:val="24"/>
-          <w:szCs w:val="24"/>
-        </w:rPr>
-        <w:t>Unison</w:t>
-      </w:r>
-      <w:proofErr w:type="gramEnd"/>
-      <w:r>
-        <w:rPr>
-          <w:rFonts w:ascii="Lato" w:eastAsia="Times New Roman" w:hAnsi="Lato" w:cs="Times New Roman"/>
-          <w:color w:val="4472C4" w:themeColor="accent1"/>
-          <w:sz w:val="24"/>
-          <w:szCs w:val="24"/>
-        </w:rPr>
-        <w:t xml:space="preserve"> there would not be a God head. Since they are </w:t>
-      </w:r>
-      <w:proofErr w:type="gramStart"/>
-      <w:r>
-        <w:rPr>
-          <w:rFonts w:ascii="Lato" w:eastAsia="Times New Roman" w:hAnsi="Lato" w:cs="Times New Roman"/>
-          <w:color w:val="4472C4" w:themeColor="accent1"/>
-          <w:sz w:val="24"/>
-          <w:szCs w:val="24"/>
-        </w:rPr>
-        <w:t>perfect</w:t>
-      </w:r>
-      <w:proofErr w:type="gramEnd"/>
-      <w:r>
-        <w:rPr>
-          <w:rFonts w:ascii="Lato" w:eastAsia="Times New Roman" w:hAnsi="Lato" w:cs="Times New Roman"/>
-          <w:color w:val="4472C4" w:themeColor="accent1"/>
-          <w:sz w:val="24"/>
-          <w:szCs w:val="24"/>
-        </w:rPr>
-        <w:t xml:space="preserve"> they can work together in perfect synergy.</w:t>
+        <w:t>I would relate this weeks topic to the God head. They are all about synergy, they work perfect together and work together to carry out the work of Heavenly Father.</w:t>
+      </w:r>
+      <w:r>
+        <w:rPr>
+          <w:rFonts w:ascii="Lato" w:eastAsia="Times New Roman" w:hAnsi="Lato" w:cs="Times New Roman"/>
+          <w:color w:val="4472C4" w:themeColor="accent1"/>
+          <w:sz w:val="24"/>
+          <w:szCs w:val="24"/>
+        </w:rPr>
+        <w:t xml:space="preserve"> If they did not work in Unison there would not be a God head. Since they are perfect they can work together in perfect synergy.</w:t>
       </w:r>
     </w:p>
     <w:p/>
